--- a/Assignments/Assignment128 for CAMPUS(Trigger).docx
+++ b/Assignments/Assignment128 for CAMPUS(Trigger).docx
@@ -208,17 +208,7 @@
                 <w:sz w:val="20"/>
                 <w:szCs w:val="20"/>
               </w:rPr>
-              <w:t>Write a trigger (named inse</w:t>
-            </w:r>
-            <w:bookmarkStart w:id="0" w:name="_GoBack"/>
-            <w:bookmarkEnd w:id="0"/>
-            <w:r>
-              <w:rPr>
-                <w:rFonts w:cstheme="minorHAnsi"/>
-                <w:sz w:val="20"/>
-                <w:szCs w:val="20"/>
-              </w:rPr>
-              <w:t>rtStudent) that saves the message "Record inserted successfully" in LOG table as soon as you insert the record in insertStudent table.</w:t>
+              <w:t>Write a trigger (named insertStudent) that saves the message "Record inserted successfully" in LOG table as soon as you insert the record in insertStudent table.</w:t>
             </w:r>
           </w:p>
         </w:tc>
@@ -243,12 +233,225 @@
               <w:spacing w:after="0" w:line="240" w:lineRule="auto"/>
               <w:ind w:left="454"/>
               <w:rPr>
+                <w:rFonts w:hint="default" w:ascii="Palatino Linotype" w:hAnsi="Palatino Linotype"/>
+                <w:color w:val="5B9BD5" w:themeColor="accent1"/>
+                <w:sz w:val="20"/>
+                <w:szCs w:val="20"/>
+              </w:rPr>
+            </w:pPr>
+            <w:r>
+              <w:rPr>
+                <w:rFonts w:hint="default" w:ascii="Palatino Linotype" w:hAnsi="Palatino Linotype"/>
+                <w:color w:val="5B9BD5" w:themeColor="accent1"/>
+                <w:sz w:val="20"/>
+                <w:szCs w:val="20"/>
+              </w:rPr>
+              <w:t xml:space="preserve">drop trigger if exists </w:t>
+            </w:r>
+            <w:r>
+              <w:rPr>
+                <w:rFonts w:hint="default" w:ascii="Palatino Linotype" w:hAnsi="Palatino Linotype"/>
+                <w:color w:val="5B9BD5" w:themeColor="accent1"/>
+                <w:sz w:val="20"/>
+                <w:szCs w:val="20"/>
+              </w:rPr>
+              <w:t xml:space="preserve">insertStudent </w:t>
+            </w:r>
+            <w:r>
+              <w:rPr>
+                <w:rFonts w:hint="default" w:ascii="Palatino Linotype" w:hAnsi="Palatino Linotype"/>
+                <w:color w:val="5B9BD5" w:themeColor="accent1"/>
+                <w:sz w:val="20"/>
+                <w:szCs w:val="20"/>
+              </w:rPr>
+              <w:t>;</w:t>
+            </w:r>
+          </w:p>
+          <w:p>
+            <w:pPr>
+              <w:spacing w:after="0" w:line="240" w:lineRule="auto"/>
+              <w:ind w:left="454"/>
+              <w:rPr>
+                <w:rFonts w:hint="default" w:ascii="Palatino Linotype" w:hAnsi="Palatino Linotype"/>
+                <w:color w:val="5B9BD5" w:themeColor="accent1"/>
+                <w:sz w:val="20"/>
+                <w:szCs w:val="20"/>
+              </w:rPr>
+            </w:pPr>
+            <w:r>
+              <w:rPr>
+                <w:rFonts w:hint="default" w:ascii="Palatino Linotype" w:hAnsi="Palatino Linotype"/>
+                <w:color w:val="5B9BD5" w:themeColor="accent1"/>
+                <w:sz w:val="20"/>
+                <w:szCs w:val="20"/>
+              </w:rPr>
+              <w:t>drop table if exists log;</w:t>
+            </w:r>
+          </w:p>
+          <w:p>
+            <w:pPr>
+              <w:spacing w:after="0" w:line="240" w:lineRule="auto"/>
+              <w:ind w:left="454"/>
+              <w:rPr>
+                <w:rFonts w:hint="default" w:ascii="Palatino Linotype" w:hAnsi="Palatino Linotype"/>
+                <w:color w:val="5B9BD5" w:themeColor="accent1"/>
+                <w:sz w:val="20"/>
+                <w:szCs w:val="20"/>
+              </w:rPr>
+            </w:pPr>
+            <w:r>
+              <w:rPr>
+                <w:rFonts w:hint="default" w:ascii="Palatino Linotype" w:hAnsi="Palatino Linotype"/>
+                <w:color w:val="5B9BD5" w:themeColor="accent1"/>
+                <w:sz w:val="20"/>
+                <w:szCs w:val="20"/>
+              </w:rPr>
+              <w:t>delimiter $</w:t>
+            </w:r>
+          </w:p>
+          <w:p>
+            <w:pPr>
+              <w:spacing w:after="0" w:line="240" w:lineRule="auto"/>
+              <w:ind w:left="454"/>
+              <w:rPr>
+                <w:rFonts w:hint="default" w:ascii="Palatino Linotype" w:hAnsi="Palatino Linotype"/>
+                <w:color w:val="5B9BD5" w:themeColor="accent1"/>
+                <w:sz w:val="20"/>
+                <w:szCs w:val="20"/>
+              </w:rPr>
+            </w:pPr>
+            <w:r>
+              <w:rPr>
+                <w:rFonts w:hint="default" w:ascii="Palatino Linotype" w:hAnsi="Palatino Linotype"/>
+                <w:color w:val="5B9BD5" w:themeColor="accent1"/>
+                <w:sz w:val="20"/>
+                <w:szCs w:val="20"/>
+              </w:rPr>
+              <w:t>create table log(curr_date date, curr_time time, msg varchar(1000));</w:t>
+            </w:r>
+          </w:p>
+          <w:p>
+            <w:pPr>
+              <w:spacing w:after="0" w:line="240" w:lineRule="auto"/>
+              <w:ind w:left="454"/>
+              <w:rPr>
+                <w:rFonts w:hint="default" w:ascii="Palatino Linotype" w:hAnsi="Palatino Linotype"/>
+                <w:color w:val="5B9BD5" w:themeColor="accent1"/>
+                <w:sz w:val="20"/>
+                <w:szCs w:val="20"/>
+              </w:rPr>
+            </w:pPr>
+            <w:r>
+              <w:rPr>
+                <w:rFonts w:hint="default" w:ascii="Palatino Linotype" w:hAnsi="Palatino Linotype"/>
+                <w:color w:val="5B9BD5" w:themeColor="accent1"/>
+                <w:sz w:val="20"/>
+                <w:szCs w:val="20"/>
+              </w:rPr>
+              <w:t xml:space="preserve">create trigger </w:t>
+            </w:r>
+            <w:r>
+              <w:rPr>
+                <w:rFonts w:hint="default" w:ascii="Palatino Linotype" w:hAnsi="Palatino Linotype"/>
+                <w:color w:val="5B9BD5" w:themeColor="accent1"/>
+                <w:sz w:val="20"/>
+                <w:szCs w:val="20"/>
+              </w:rPr>
+              <w:t xml:space="preserve">insertStudent </w:t>
+            </w:r>
+            <w:r>
+              <w:rPr>
+                <w:rFonts w:hint="default" w:ascii="Palatino Linotype" w:hAnsi="Palatino Linotype"/>
+                <w:color w:val="5B9BD5" w:themeColor="accent1"/>
+                <w:sz w:val="20"/>
+                <w:szCs w:val="20"/>
+              </w:rPr>
+              <w:t>after insert on insertStudent for each row</w:t>
+            </w:r>
+          </w:p>
+          <w:p>
+            <w:pPr>
+              <w:spacing w:after="0" w:line="240" w:lineRule="auto"/>
+              <w:ind w:left="454"/>
+              <w:rPr>
+                <w:rFonts w:hint="default" w:ascii="Palatino Linotype" w:hAnsi="Palatino Linotype"/>
+                <w:color w:val="5B9BD5" w:themeColor="accent1"/>
+                <w:sz w:val="20"/>
+                <w:szCs w:val="20"/>
+              </w:rPr>
+            </w:pPr>
+            <w:r>
+              <w:rPr>
+                <w:rFonts w:hint="default" w:ascii="Palatino Linotype" w:hAnsi="Palatino Linotype"/>
+                <w:color w:val="5B9BD5" w:themeColor="accent1"/>
+                <w:sz w:val="20"/>
+                <w:szCs w:val="20"/>
+              </w:rPr>
+              <w:t>begin</w:t>
+            </w:r>
+          </w:p>
+          <w:p>
+            <w:pPr>
+              <w:spacing w:after="0" w:line="240" w:lineRule="auto"/>
+              <w:ind w:left="454"/>
+              <w:rPr>
+                <w:rFonts w:hint="default" w:ascii="Palatino Linotype" w:hAnsi="Palatino Linotype"/>
+                <w:color w:val="5B9BD5" w:themeColor="accent1"/>
+                <w:sz w:val="20"/>
+                <w:szCs w:val="20"/>
+              </w:rPr>
+            </w:pPr>
+            <w:r>
+              <w:rPr>
+                <w:rFonts w:hint="default" w:ascii="Palatino Linotype" w:hAnsi="Palatino Linotype"/>
+                <w:color w:val="5B9BD5" w:themeColor="accent1"/>
+                <w:sz w:val="20"/>
+                <w:szCs w:val="20"/>
+              </w:rPr>
+              <w:t>insert into log values(current_date, current_time, 'Record inserted successfully');</w:t>
+            </w:r>
+          </w:p>
+          <w:p>
+            <w:pPr>
+              <w:spacing w:after="0" w:line="240" w:lineRule="auto"/>
+              <w:ind w:left="454"/>
+              <w:rPr>
+                <w:rFonts w:hint="default" w:ascii="Palatino Linotype" w:hAnsi="Palatino Linotype"/>
+                <w:color w:val="5B9BD5" w:themeColor="accent1"/>
+                <w:sz w:val="20"/>
+                <w:szCs w:val="20"/>
+              </w:rPr>
+            </w:pPr>
+            <w:r>
+              <w:rPr>
+                <w:rFonts w:hint="default" w:ascii="Palatino Linotype" w:hAnsi="Palatino Linotype"/>
+                <w:color w:val="5B9BD5" w:themeColor="accent1"/>
+                <w:sz w:val="20"/>
+                <w:szCs w:val="20"/>
+              </w:rPr>
+              <w:t>end $</w:t>
+            </w:r>
+          </w:p>
+          <w:p>
+            <w:pPr>
+              <w:spacing w:after="0" w:line="240" w:lineRule="auto"/>
+              <w:ind w:left="454"/>
+              <w:rPr>
                 <w:rFonts w:ascii="Palatino Linotype" w:hAnsi="Palatino Linotype" w:cstheme="minorHAnsi"/>
                 <w:color w:val="5B9BD5" w:themeColor="accent1"/>
                 <w:sz w:val="20"/>
                 <w:szCs w:val="20"/>
               </w:rPr>
             </w:pPr>
+            <w:r>
+              <w:rPr>
+                <w:rFonts w:hint="default" w:ascii="Palatino Linotype" w:hAnsi="Palatino Linotype"/>
+                <w:color w:val="5B9BD5" w:themeColor="accent1"/>
+                <w:sz w:val="20"/>
+                <w:szCs w:val="20"/>
+              </w:rPr>
+              <w:t>delimiter ;</w:t>
+            </w:r>
           </w:p>
         </w:tc>
       </w:tr>
@@ -336,12 +539,208 @@
               <w:spacing w:after="0" w:line="240" w:lineRule="auto"/>
               <w:ind w:left="454"/>
               <w:rPr>
+                <w:rFonts w:hint="default" w:ascii="Palatino Linotype" w:hAnsi="Palatino Linotype"/>
+                <w:color w:val="5B9BD5" w:themeColor="accent1"/>
+                <w:sz w:val="20"/>
+                <w:szCs w:val="20"/>
+              </w:rPr>
+            </w:pPr>
+            <w:r>
+              <w:rPr>
+                <w:rFonts w:hint="default" w:ascii="Palatino Linotype" w:hAnsi="Palatino Linotype"/>
+                <w:color w:val="5B9BD5" w:themeColor="accent1"/>
+                <w:sz w:val="20"/>
+                <w:szCs w:val="20"/>
+              </w:rPr>
+              <w:t>drop trigger if exists insertDuplicate;</w:t>
+            </w:r>
+          </w:p>
+          <w:p>
+            <w:pPr>
+              <w:spacing w:after="0" w:line="240" w:lineRule="auto"/>
+              <w:ind w:left="454"/>
+              <w:rPr>
+                <w:rFonts w:hint="default" w:ascii="Palatino Linotype" w:hAnsi="Palatino Linotype"/>
+                <w:color w:val="5B9BD5" w:themeColor="accent1"/>
+                <w:sz w:val="20"/>
+                <w:szCs w:val="20"/>
+              </w:rPr>
+            </w:pPr>
+            <w:r>
+              <w:rPr>
+                <w:rFonts w:hint="default" w:ascii="Palatino Linotype" w:hAnsi="Palatino Linotype"/>
+                <w:color w:val="5B9BD5" w:themeColor="accent1"/>
+                <w:sz w:val="20"/>
+                <w:szCs w:val="20"/>
+              </w:rPr>
+              <w:t>drop table if exists student_log;</w:t>
+            </w:r>
+          </w:p>
+          <w:p>
+            <w:pPr>
+              <w:spacing w:after="0" w:line="240" w:lineRule="auto"/>
+              <w:ind w:left="454"/>
+              <w:rPr>
+                <w:rFonts w:hint="default" w:ascii="Palatino Linotype" w:hAnsi="Palatino Linotype"/>
+                <w:color w:val="5B9BD5" w:themeColor="accent1"/>
+                <w:sz w:val="20"/>
+                <w:szCs w:val="20"/>
+              </w:rPr>
+            </w:pPr>
+            <w:r>
+              <w:rPr>
+                <w:rFonts w:hint="default" w:ascii="Palatino Linotype" w:hAnsi="Palatino Linotype"/>
+                <w:color w:val="5B9BD5" w:themeColor="accent1"/>
+                <w:sz w:val="20"/>
+                <w:szCs w:val="20"/>
+              </w:rPr>
+              <w:t>delimiter $</w:t>
+            </w:r>
+          </w:p>
+          <w:p>
+            <w:pPr>
+              <w:spacing w:after="0" w:line="240" w:lineRule="auto"/>
+              <w:ind w:left="454"/>
+              <w:rPr>
+                <w:rFonts w:hint="default" w:ascii="Palatino Linotype" w:hAnsi="Palatino Linotype"/>
+                <w:color w:val="5B9BD5" w:themeColor="accent1"/>
+                <w:sz w:val="20"/>
+                <w:szCs w:val="20"/>
+              </w:rPr>
+            </w:pPr>
+            <w:r>
+              <w:rPr>
+                <w:rFonts w:hint="default" w:ascii="Palatino Linotype" w:hAnsi="Palatino Linotype"/>
+                <w:color w:val="5B9BD5" w:themeColor="accent1"/>
+                <w:sz w:val="20"/>
+                <w:szCs w:val="20"/>
+              </w:rPr>
+              <w:t>create table student_log(id int, namefirst varchar(10));</w:t>
+            </w:r>
+          </w:p>
+          <w:p>
+            <w:pPr>
+              <w:spacing w:after="0" w:line="240" w:lineRule="auto"/>
+              <w:ind w:left="454"/>
+              <w:rPr>
+                <w:rFonts w:hint="default" w:ascii="Palatino Linotype" w:hAnsi="Palatino Linotype"/>
+                <w:color w:val="5B9BD5" w:themeColor="accent1"/>
+                <w:sz w:val="20"/>
+                <w:szCs w:val="20"/>
+              </w:rPr>
+            </w:pPr>
+            <w:r>
+              <w:rPr>
+                <w:rFonts w:hint="default" w:ascii="Palatino Linotype" w:hAnsi="Palatino Linotype"/>
+                <w:color w:val="5B9BD5" w:themeColor="accent1"/>
+                <w:sz w:val="20"/>
+                <w:szCs w:val="20"/>
+              </w:rPr>
+              <w:t xml:space="preserve">create trigger insertDuplicate </w:t>
+            </w:r>
+            <w:r>
+              <w:rPr>
+                <w:rFonts w:hint="default" w:ascii="Palatino Linotype" w:hAnsi="Palatino Linotype"/>
+                <w:color w:val="5B9BD5" w:themeColor="accent1"/>
+                <w:sz w:val="20"/>
+                <w:szCs w:val="20"/>
+                <w:lang w:val="en-US"/>
+              </w:rPr>
+              <w:t xml:space="preserve">after </w:t>
+            </w:r>
+            <w:r>
+              <w:rPr>
+                <w:rFonts w:hint="default" w:ascii="Palatino Linotype" w:hAnsi="Palatino Linotype"/>
+                <w:color w:val="5B9BD5" w:themeColor="accent1"/>
+                <w:sz w:val="20"/>
+                <w:szCs w:val="20"/>
+              </w:rPr>
+              <w:t>insert on student for each row</w:t>
+            </w:r>
+          </w:p>
+          <w:p>
+            <w:pPr>
+              <w:spacing w:after="0" w:line="240" w:lineRule="auto"/>
+              <w:ind w:left="454"/>
+              <w:rPr>
+                <w:rFonts w:hint="default" w:ascii="Palatino Linotype" w:hAnsi="Palatino Linotype"/>
+                <w:color w:val="5B9BD5" w:themeColor="accent1"/>
+                <w:sz w:val="20"/>
+                <w:szCs w:val="20"/>
+              </w:rPr>
+            </w:pPr>
+            <w:r>
+              <w:rPr>
+                <w:rFonts w:hint="default" w:ascii="Palatino Linotype" w:hAnsi="Palatino Linotype"/>
+                <w:color w:val="5B9BD5" w:themeColor="accent1"/>
+                <w:sz w:val="20"/>
+                <w:szCs w:val="20"/>
+              </w:rPr>
+              <w:t>begin</w:t>
+            </w:r>
+          </w:p>
+          <w:p>
+            <w:pPr>
+              <w:spacing w:after="0" w:line="240" w:lineRule="auto"/>
+              <w:ind w:left="454"/>
+              <w:rPr>
+                <w:rFonts w:hint="default" w:ascii="Palatino Linotype" w:hAnsi="Palatino Linotype"/>
+                <w:color w:val="5B9BD5" w:themeColor="accent1"/>
+                <w:sz w:val="20"/>
+                <w:szCs w:val="20"/>
+              </w:rPr>
+            </w:pPr>
+            <w:r>
+              <w:rPr>
+                <w:rFonts w:hint="default" w:ascii="Palatino Linotype" w:hAnsi="Palatino Linotype"/>
+                <w:color w:val="5B9BD5" w:themeColor="accent1"/>
+                <w:sz w:val="20"/>
+                <w:szCs w:val="20"/>
+              </w:rPr>
+              <w:t xml:space="preserve">    insert into student_log(id, namefirst) values(new.id, new.namefirst);</w:t>
+            </w:r>
+          </w:p>
+          <w:p>
+            <w:pPr>
+              <w:spacing w:after="0" w:line="240" w:lineRule="auto"/>
+              <w:ind w:left="454"/>
+              <w:rPr>
+                <w:rFonts w:hint="default" w:ascii="Palatino Linotype" w:hAnsi="Palatino Linotype"/>
+                <w:color w:val="5B9BD5" w:themeColor="accent1"/>
+                <w:sz w:val="20"/>
+                <w:szCs w:val="20"/>
+              </w:rPr>
+            </w:pPr>
+            <w:r>
+              <w:rPr>
+                <w:rFonts w:hint="default" w:ascii="Palatino Linotype" w:hAnsi="Palatino Linotype"/>
+                <w:color w:val="5B9BD5" w:themeColor="accent1"/>
+                <w:sz w:val="20"/>
+                <w:szCs w:val="20"/>
+              </w:rPr>
+              <w:t>end $</w:t>
+            </w:r>
+          </w:p>
+          <w:p>
+            <w:pPr>
+              <w:spacing w:after="0" w:line="240" w:lineRule="auto"/>
+              <w:ind w:left="454"/>
+              <w:rPr>
                 <w:rFonts w:ascii="Palatino Linotype" w:hAnsi="Palatino Linotype" w:cstheme="minorHAnsi"/>
                 <w:color w:val="5B9BD5" w:themeColor="accent1"/>
                 <w:sz w:val="20"/>
                 <w:szCs w:val="20"/>
               </w:rPr>
             </w:pPr>
+            <w:r>
+              <w:rPr>
+                <w:rFonts w:hint="default" w:ascii="Palatino Linotype" w:hAnsi="Palatino Linotype"/>
+                <w:color w:val="5B9BD5" w:themeColor="accent1"/>
+                <w:sz w:val="20"/>
+                <w:szCs w:val="20"/>
+              </w:rPr>
+              <w:t>delimiter ;</w:t>
+            </w:r>
           </w:p>
         </w:tc>
       </w:tr>
@@ -429,12 +828,189 @@
               <w:spacing w:after="0" w:line="240" w:lineRule="auto"/>
               <w:ind w:left="454"/>
               <w:rPr>
+                <w:rFonts w:hint="default" w:ascii="Palatino Linotype" w:hAnsi="Palatino Linotype"/>
+                <w:color w:val="5B9BD5" w:themeColor="accent1"/>
+                <w:sz w:val="20"/>
+                <w:szCs w:val="20"/>
+              </w:rPr>
+            </w:pPr>
+            <w:r>
+              <w:rPr>
+                <w:rFonts w:hint="default" w:ascii="Palatino Linotype" w:hAnsi="Palatino Linotype"/>
+                <w:color w:val="5B9BD5" w:themeColor="accent1"/>
+                <w:sz w:val="20"/>
+                <w:szCs w:val="20"/>
+              </w:rPr>
+              <w:t>drop trigger if exists updateRecord;</w:t>
+            </w:r>
+          </w:p>
+          <w:p>
+            <w:pPr>
+              <w:spacing w:after="0" w:line="240" w:lineRule="auto"/>
+              <w:ind w:left="454"/>
+              <w:rPr>
+                <w:rFonts w:hint="default" w:ascii="Palatino Linotype" w:hAnsi="Palatino Linotype"/>
+                <w:color w:val="5B9BD5" w:themeColor="accent1"/>
+                <w:sz w:val="20"/>
+                <w:szCs w:val="20"/>
+              </w:rPr>
+            </w:pPr>
+            <w:r>
+              <w:rPr>
+                <w:rFonts w:hint="default" w:ascii="Palatino Linotype" w:hAnsi="Palatino Linotype"/>
+                <w:color w:val="5B9BD5" w:themeColor="accent1"/>
+                <w:sz w:val="20"/>
+                <w:szCs w:val="20"/>
+              </w:rPr>
+              <w:t>drop table if exists student_log;</w:t>
+            </w:r>
+          </w:p>
+          <w:p>
+            <w:pPr>
+              <w:spacing w:after="0" w:line="240" w:lineRule="auto"/>
+              <w:ind w:left="454"/>
+              <w:rPr>
+                <w:rFonts w:hint="default" w:ascii="Palatino Linotype" w:hAnsi="Palatino Linotype"/>
+                <w:color w:val="5B9BD5" w:themeColor="accent1"/>
+                <w:sz w:val="20"/>
+                <w:szCs w:val="20"/>
+              </w:rPr>
+            </w:pPr>
+            <w:r>
+              <w:rPr>
+                <w:rFonts w:hint="default" w:ascii="Palatino Linotype" w:hAnsi="Palatino Linotype"/>
+                <w:color w:val="5B9BD5" w:themeColor="accent1"/>
+                <w:sz w:val="20"/>
+                <w:szCs w:val="20"/>
+              </w:rPr>
+              <w:t>delimiter $</w:t>
+            </w:r>
+          </w:p>
+          <w:p>
+            <w:pPr>
+              <w:spacing w:after="0" w:line="240" w:lineRule="auto"/>
+              <w:ind w:left="454"/>
+              <w:rPr>
+                <w:rFonts w:hint="default" w:ascii="Palatino Linotype" w:hAnsi="Palatino Linotype"/>
+                <w:color w:val="5B9BD5" w:themeColor="accent1"/>
+                <w:sz w:val="20"/>
+                <w:szCs w:val="20"/>
+              </w:rPr>
+            </w:pPr>
+            <w:r>
+              <w:rPr>
+                <w:rFonts w:hint="default" w:ascii="Palatino Linotype" w:hAnsi="Palatino Linotype"/>
+                <w:color w:val="5B9BD5" w:themeColor="accent1"/>
+                <w:sz w:val="20"/>
+                <w:szCs w:val="20"/>
+              </w:rPr>
+              <w:t>create table student_log(id int, namefirst varchar(10));</w:t>
+            </w:r>
+          </w:p>
+          <w:p>
+            <w:pPr>
+              <w:spacing w:after="0" w:line="240" w:lineRule="auto"/>
+              <w:ind w:left="454"/>
+              <w:rPr>
+                <w:rFonts w:hint="default" w:ascii="Palatino Linotype" w:hAnsi="Palatino Linotype"/>
+                <w:color w:val="5B9BD5" w:themeColor="accent1"/>
+                <w:sz w:val="20"/>
+                <w:szCs w:val="20"/>
+              </w:rPr>
+            </w:pPr>
+            <w:r>
+              <w:rPr>
+                <w:rFonts w:hint="default" w:ascii="Palatino Linotype" w:hAnsi="Palatino Linotype"/>
+                <w:color w:val="5B9BD5" w:themeColor="accent1"/>
+                <w:sz w:val="20"/>
+                <w:szCs w:val="20"/>
+              </w:rPr>
+              <w:t>create trigger updateRecord after update on student for each row</w:t>
+            </w:r>
+          </w:p>
+          <w:p>
+            <w:pPr>
+              <w:spacing w:after="0" w:line="240" w:lineRule="auto"/>
+              <w:ind w:left="454"/>
+              <w:rPr>
+                <w:rFonts w:hint="default" w:ascii="Palatino Linotype" w:hAnsi="Palatino Linotype"/>
+                <w:color w:val="5B9BD5" w:themeColor="accent1"/>
+                <w:sz w:val="20"/>
+                <w:szCs w:val="20"/>
+              </w:rPr>
+            </w:pPr>
+            <w:r>
+              <w:rPr>
+                <w:rFonts w:hint="default" w:ascii="Palatino Linotype" w:hAnsi="Palatino Linotype"/>
+                <w:color w:val="5B9BD5" w:themeColor="accent1"/>
+                <w:sz w:val="20"/>
+                <w:szCs w:val="20"/>
+              </w:rPr>
+              <w:t>begin</w:t>
+            </w:r>
+          </w:p>
+          <w:p>
+            <w:pPr>
+              <w:spacing w:after="0" w:line="240" w:lineRule="auto"/>
+              <w:ind w:left="454"/>
+              <w:rPr>
+                <w:rFonts w:hint="default" w:ascii="Palatino Linotype" w:hAnsi="Palatino Linotype"/>
+                <w:color w:val="5B9BD5" w:themeColor="accent1"/>
+                <w:sz w:val="20"/>
+                <w:szCs w:val="20"/>
+              </w:rPr>
+            </w:pPr>
+            <w:r>
+              <w:rPr>
+                <w:rFonts w:hint="default" w:ascii="Palatino Linotype" w:hAnsi="Palatino Linotype"/>
+                <w:color w:val="5B9BD5" w:themeColor="accent1"/>
+                <w:sz w:val="20"/>
+                <w:szCs w:val="20"/>
+              </w:rPr>
+              <w:t xml:space="preserve">    insert into student_log(id, namefirst) values(new.id, new.namefirst);</w:t>
+            </w:r>
+          </w:p>
+          <w:p>
+            <w:pPr>
+              <w:spacing w:after="0" w:line="240" w:lineRule="auto"/>
+              <w:ind w:left="454"/>
+              <w:rPr>
+                <w:rFonts w:hint="default" w:ascii="Palatino Linotype" w:hAnsi="Palatino Linotype"/>
+                <w:color w:val="5B9BD5" w:themeColor="accent1"/>
+                <w:sz w:val="20"/>
+                <w:szCs w:val="20"/>
+              </w:rPr>
+            </w:pPr>
+            <w:r>
+              <w:rPr>
+                <w:rFonts w:hint="default" w:ascii="Palatino Linotype" w:hAnsi="Palatino Linotype"/>
+                <w:color w:val="5B9BD5" w:themeColor="accent1"/>
+                <w:sz w:val="20"/>
+                <w:szCs w:val="20"/>
+              </w:rPr>
+              <w:t>end $</w:t>
+            </w:r>
+          </w:p>
+          <w:p>
+            <w:pPr>
+              <w:spacing w:after="0" w:line="240" w:lineRule="auto"/>
+              <w:ind w:left="454"/>
+              <w:rPr>
                 <w:rFonts w:ascii="Palatino Linotype" w:hAnsi="Palatino Linotype" w:cstheme="minorHAnsi"/>
                 <w:color w:val="5B9BD5" w:themeColor="accent1"/>
                 <w:sz w:val="20"/>
                 <w:szCs w:val="20"/>
               </w:rPr>
             </w:pPr>
+            <w:r>
+              <w:rPr>
+                <w:rFonts w:hint="default" w:ascii="Palatino Linotype" w:hAnsi="Palatino Linotype"/>
+                <w:color w:val="5B9BD5" w:themeColor="accent1"/>
+                <w:sz w:val="20"/>
+                <w:szCs w:val="20"/>
+              </w:rPr>
+              <w:t>delimiter ;</w:t>
+            </w:r>
           </w:p>
         </w:tc>
       </w:tr>
@@ -522,12 +1098,248 @@
               <w:spacing w:after="0" w:line="240" w:lineRule="auto"/>
               <w:ind w:left="454"/>
               <w:rPr>
+                <w:rFonts w:hint="default" w:ascii="Palatino Linotype" w:hAnsi="Palatino Linotype"/>
+                <w:color w:val="5B9BD5" w:themeColor="accent1"/>
+                <w:sz w:val="20"/>
+                <w:szCs w:val="20"/>
+              </w:rPr>
+            </w:pPr>
+            <w:r>
+              <w:rPr>
+                <w:rFonts w:hint="default" w:ascii="Palatino Linotype" w:hAnsi="Palatino Linotype"/>
+                <w:color w:val="5B9BD5" w:themeColor="accent1"/>
+                <w:sz w:val="20"/>
+                <w:szCs w:val="20"/>
+              </w:rPr>
+              <w:t>drop trigger if exists updateRecord;</w:t>
+            </w:r>
+          </w:p>
+          <w:p>
+            <w:pPr>
+              <w:spacing w:after="0" w:line="240" w:lineRule="auto"/>
+              <w:ind w:left="454"/>
+              <w:rPr>
+                <w:rFonts w:hint="default" w:ascii="Palatino Linotype" w:hAnsi="Palatino Linotype"/>
+                <w:color w:val="5B9BD5" w:themeColor="accent1"/>
+                <w:sz w:val="20"/>
+                <w:szCs w:val="20"/>
+              </w:rPr>
+            </w:pPr>
+            <w:r>
+              <w:rPr>
+                <w:rFonts w:hint="default" w:ascii="Palatino Linotype" w:hAnsi="Palatino Linotype"/>
+                <w:color w:val="5B9BD5" w:themeColor="accent1"/>
+                <w:sz w:val="20"/>
+                <w:szCs w:val="20"/>
+              </w:rPr>
+              <w:t>drop table if exists student_log;</w:t>
+            </w:r>
+          </w:p>
+          <w:p>
+            <w:pPr>
+              <w:spacing w:after="0" w:line="240" w:lineRule="auto"/>
+              <w:ind w:left="454"/>
+              <w:rPr>
+                <w:rFonts w:hint="default" w:ascii="Palatino Linotype" w:hAnsi="Palatino Linotype"/>
+                <w:color w:val="5B9BD5" w:themeColor="accent1"/>
+                <w:sz w:val="20"/>
+                <w:szCs w:val="20"/>
+              </w:rPr>
+            </w:pPr>
+            <w:r>
+              <w:rPr>
+                <w:rFonts w:hint="default" w:ascii="Palatino Linotype" w:hAnsi="Palatino Linotype"/>
+                <w:color w:val="5B9BD5" w:themeColor="accent1"/>
+                <w:sz w:val="20"/>
+                <w:szCs w:val="20"/>
+              </w:rPr>
+              <w:t>delimiter $</w:t>
+            </w:r>
+          </w:p>
+          <w:p>
+            <w:pPr>
+              <w:spacing w:after="0" w:line="240" w:lineRule="auto"/>
+              <w:ind w:left="454"/>
+              <w:rPr>
+                <w:rFonts w:hint="default" w:ascii="Palatino Linotype" w:hAnsi="Palatino Linotype"/>
+                <w:color w:val="5B9BD5" w:themeColor="accent1"/>
+                <w:sz w:val="20"/>
+                <w:szCs w:val="20"/>
+              </w:rPr>
+            </w:pPr>
+            <w:r>
+              <w:rPr>
+                <w:rFonts w:hint="default" w:ascii="Palatino Linotype" w:hAnsi="Palatino Linotype"/>
+                <w:color w:val="5B9BD5" w:themeColor="accent1"/>
+                <w:sz w:val="20"/>
+                <w:szCs w:val="20"/>
+              </w:rPr>
+              <w:t>create table student_log(id int, namefirst varchar(10));</w:t>
+            </w:r>
+          </w:p>
+          <w:p>
+            <w:pPr>
+              <w:spacing w:after="0" w:line="240" w:lineRule="auto"/>
+              <w:ind w:left="454"/>
+              <w:rPr>
+                <w:rFonts w:hint="default" w:ascii="Palatino Linotype" w:hAnsi="Palatino Linotype"/>
+                <w:color w:val="5B9BD5" w:themeColor="accent1"/>
+                <w:sz w:val="20"/>
+                <w:szCs w:val="20"/>
+              </w:rPr>
+            </w:pPr>
+            <w:r>
+              <w:rPr>
+                <w:rFonts w:hint="default" w:ascii="Palatino Linotype" w:hAnsi="Palatino Linotype"/>
+                <w:color w:val="5B9BD5" w:themeColor="accent1"/>
+                <w:sz w:val="20"/>
+                <w:szCs w:val="20"/>
+              </w:rPr>
+              <w:t xml:space="preserve">create trigger updateRecord after </w:t>
+            </w:r>
+            <w:r>
+              <w:rPr>
+                <w:rFonts w:hint="default" w:ascii="Palatino Linotype" w:hAnsi="Palatino Linotype"/>
+                <w:color w:val="5B9BD5" w:themeColor="accent1"/>
+                <w:sz w:val="20"/>
+                <w:szCs w:val="20"/>
+                <w:lang w:val="en-US"/>
+              </w:rPr>
+              <w:t xml:space="preserve">delete </w:t>
+            </w:r>
+            <w:r>
+              <w:rPr>
+                <w:rFonts w:hint="default" w:ascii="Palatino Linotype" w:hAnsi="Palatino Linotype"/>
+                <w:color w:val="5B9BD5" w:themeColor="accent1"/>
+                <w:sz w:val="20"/>
+                <w:szCs w:val="20"/>
+              </w:rPr>
+              <w:t>on student for each row</w:t>
+            </w:r>
+          </w:p>
+          <w:p>
+            <w:pPr>
+              <w:spacing w:after="0" w:line="240" w:lineRule="auto"/>
+              <w:ind w:left="454"/>
+              <w:rPr>
+                <w:rFonts w:hint="default" w:ascii="Palatino Linotype" w:hAnsi="Palatino Linotype"/>
+                <w:color w:val="5B9BD5" w:themeColor="accent1"/>
+                <w:sz w:val="20"/>
+                <w:szCs w:val="20"/>
+              </w:rPr>
+            </w:pPr>
+            <w:r>
+              <w:rPr>
+                <w:rFonts w:hint="default" w:ascii="Palatino Linotype" w:hAnsi="Palatino Linotype"/>
+                <w:color w:val="5B9BD5" w:themeColor="accent1"/>
+                <w:sz w:val="20"/>
+                <w:szCs w:val="20"/>
+              </w:rPr>
+              <w:t>begin</w:t>
+            </w:r>
+          </w:p>
+          <w:p>
+            <w:pPr>
+              <w:spacing w:after="0" w:line="240" w:lineRule="auto"/>
+              <w:ind w:left="454"/>
+              <w:rPr>
+                <w:rFonts w:hint="default" w:ascii="Palatino Linotype" w:hAnsi="Palatino Linotype"/>
+                <w:color w:val="5B9BD5" w:themeColor="accent1"/>
+                <w:sz w:val="20"/>
+                <w:szCs w:val="20"/>
+              </w:rPr>
+            </w:pPr>
+            <w:r>
+              <w:rPr>
+                <w:rFonts w:hint="default" w:ascii="Palatino Linotype" w:hAnsi="Palatino Linotype"/>
+                <w:color w:val="5B9BD5" w:themeColor="accent1"/>
+                <w:sz w:val="20"/>
+                <w:szCs w:val="20"/>
+              </w:rPr>
+              <w:t xml:space="preserve">    insert into student_log(id, namefirst) values(</w:t>
+            </w:r>
+            <w:r>
+              <w:rPr>
+                <w:rFonts w:hint="default" w:ascii="Palatino Linotype" w:hAnsi="Palatino Linotype"/>
+                <w:color w:val="5B9BD5" w:themeColor="accent1"/>
+                <w:sz w:val="20"/>
+                <w:szCs w:val="20"/>
+                <w:lang w:val="en-US"/>
+              </w:rPr>
+              <w:t>old</w:t>
+            </w:r>
+            <w:r>
+              <w:rPr>
+                <w:rFonts w:hint="default" w:ascii="Palatino Linotype" w:hAnsi="Palatino Linotype"/>
+                <w:color w:val="5B9BD5" w:themeColor="accent1"/>
+                <w:sz w:val="20"/>
+                <w:szCs w:val="20"/>
+              </w:rPr>
+              <w:t xml:space="preserve">.id, </w:t>
+            </w:r>
+            <w:r>
+              <w:rPr>
+                <w:rFonts w:hint="default" w:ascii="Palatino Linotype" w:hAnsi="Palatino Linotype"/>
+                <w:color w:val="5B9BD5" w:themeColor="accent1"/>
+                <w:sz w:val="20"/>
+                <w:szCs w:val="20"/>
+                <w:lang w:val="en-US"/>
+              </w:rPr>
+              <w:t>old</w:t>
+            </w:r>
+            <w:r>
+              <w:rPr>
+                <w:rFonts w:hint="default" w:ascii="Palatino Linotype" w:hAnsi="Palatino Linotype"/>
+                <w:color w:val="5B9BD5" w:themeColor="accent1"/>
+                <w:sz w:val="20"/>
+                <w:szCs w:val="20"/>
+              </w:rPr>
+              <w:t>.namefirst);</w:t>
+            </w:r>
+          </w:p>
+          <w:p>
+            <w:pPr>
+              <w:spacing w:after="0" w:line="240" w:lineRule="auto"/>
+              <w:ind w:left="454"/>
+              <w:rPr>
+                <w:rFonts w:hint="default" w:ascii="Palatino Linotype" w:hAnsi="Palatino Linotype"/>
+                <w:color w:val="5B9BD5" w:themeColor="accent1"/>
+                <w:sz w:val="20"/>
+                <w:szCs w:val="20"/>
+              </w:rPr>
+            </w:pPr>
+            <w:r>
+              <w:rPr>
+                <w:rFonts w:hint="default" w:ascii="Palatino Linotype" w:hAnsi="Palatino Linotype"/>
+                <w:color w:val="5B9BD5" w:themeColor="accent1"/>
+                <w:sz w:val="20"/>
+                <w:szCs w:val="20"/>
+              </w:rPr>
+              <w:t>end $</w:t>
+            </w:r>
+            <w:bookmarkStart w:id="0" w:name="_GoBack"/>
+            <w:bookmarkEnd w:id="0"/>
+          </w:p>
+          <w:p>
+            <w:pPr>
+              <w:spacing w:after="0" w:line="240" w:lineRule="auto"/>
+              <w:ind w:left="454"/>
+              <w:rPr>
                 <w:rFonts w:ascii="Palatino Linotype" w:hAnsi="Palatino Linotype" w:cstheme="minorHAnsi"/>
                 <w:color w:val="5B9BD5" w:themeColor="accent1"/>
                 <w:sz w:val="20"/>
                 <w:szCs w:val="20"/>
               </w:rPr>
             </w:pPr>
+            <w:r>
+              <w:rPr>
+                <w:rFonts w:hint="default" w:ascii="Palatino Linotype" w:hAnsi="Palatino Linotype"/>
+                <w:color w:val="5B9BD5" w:themeColor="accent1"/>
+                <w:sz w:val="20"/>
+                <w:szCs w:val="20"/>
+              </w:rPr>
+              <w:t>delimiter ;</w:t>
+            </w:r>
           </w:p>
         </w:tc>
       </w:tr>
@@ -612,12 +1424,252 @@
               <w:spacing w:after="0" w:line="240" w:lineRule="auto"/>
               <w:ind w:left="454"/>
               <w:rPr>
+                <w:rFonts w:hint="default" w:ascii="Palatino Linotype" w:hAnsi="Palatino Linotype"/>
+                <w:color w:val="5B9BD5" w:themeColor="accent1"/>
+                <w:sz w:val="20"/>
+                <w:szCs w:val="20"/>
+              </w:rPr>
+            </w:pPr>
+            <w:r>
+              <w:rPr>
+                <w:rFonts w:hint="default" w:ascii="Palatino Linotype" w:hAnsi="Palatino Linotype"/>
+                <w:color w:val="5B9BD5" w:themeColor="accent1"/>
+                <w:sz w:val="20"/>
+                <w:szCs w:val="20"/>
+              </w:rPr>
+              <w:t>drop trigger if exists insertStudent;</w:t>
+            </w:r>
+          </w:p>
+          <w:p>
+            <w:pPr>
+              <w:spacing w:after="0" w:line="240" w:lineRule="auto"/>
+              <w:ind w:left="454"/>
+              <w:rPr>
+                <w:rFonts w:hint="default" w:ascii="Palatino Linotype" w:hAnsi="Palatino Linotype"/>
+                <w:color w:val="5B9BD5" w:themeColor="accent1"/>
+                <w:sz w:val="20"/>
+                <w:szCs w:val="20"/>
+              </w:rPr>
+            </w:pPr>
+            <w:r>
+              <w:rPr>
+                <w:rFonts w:hint="default" w:ascii="Palatino Linotype" w:hAnsi="Palatino Linotype"/>
+                <w:color w:val="5B9BD5" w:themeColor="accent1"/>
+                <w:sz w:val="20"/>
+                <w:szCs w:val="20"/>
+              </w:rPr>
+              <w:t>drop table if exists log;</w:t>
+            </w:r>
+          </w:p>
+          <w:p>
+            <w:pPr>
+              <w:spacing w:after="0" w:line="240" w:lineRule="auto"/>
+              <w:ind w:left="454"/>
+              <w:rPr>
+                <w:rFonts w:hint="default" w:ascii="Palatino Linotype" w:hAnsi="Palatino Linotype"/>
+                <w:color w:val="5B9BD5" w:themeColor="accent1"/>
+                <w:sz w:val="20"/>
+                <w:szCs w:val="20"/>
+              </w:rPr>
+            </w:pPr>
+            <w:r>
+              <w:rPr>
+                <w:rFonts w:hint="default" w:ascii="Palatino Linotype" w:hAnsi="Palatino Linotype"/>
+                <w:color w:val="5B9BD5" w:themeColor="accent1"/>
+                <w:sz w:val="20"/>
+                <w:szCs w:val="20"/>
+              </w:rPr>
+              <w:t>delimiter $</w:t>
+            </w:r>
+          </w:p>
+          <w:p>
+            <w:pPr>
+              <w:spacing w:after="0" w:line="240" w:lineRule="auto"/>
+              <w:ind w:left="454"/>
+              <w:rPr>
+                <w:rFonts w:hint="default" w:ascii="Palatino Linotype" w:hAnsi="Palatino Linotype"/>
+                <w:color w:val="5B9BD5" w:themeColor="accent1"/>
+                <w:sz w:val="20"/>
+                <w:szCs w:val="20"/>
+              </w:rPr>
+            </w:pPr>
+            <w:r>
+              <w:rPr>
+                <w:rFonts w:hint="default" w:ascii="Palatino Linotype" w:hAnsi="Palatino Linotype"/>
+                <w:color w:val="5B9BD5" w:themeColor="accent1"/>
+                <w:sz w:val="20"/>
+                <w:szCs w:val="20"/>
+              </w:rPr>
+              <w:t>create table log(curr_date date, curr_time time, msg varchar(1000));</w:t>
+            </w:r>
+          </w:p>
+          <w:p>
+            <w:pPr>
+              <w:spacing w:after="0" w:line="240" w:lineRule="auto"/>
+              <w:ind w:left="454"/>
+              <w:rPr>
+                <w:rFonts w:hint="default" w:ascii="Palatino Linotype" w:hAnsi="Palatino Linotype"/>
+                <w:color w:val="5B9BD5" w:themeColor="accent1"/>
+                <w:sz w:val="20"/>
+                <w:szCs w:val="20"/>
+              </w:rPr>
+            </w:pPr>
+            <w:r>
+              <w:rPr>
+                <w:rFonts w:hint="default" w:ascii="Palatino Linotype" w:hAnsi="Palatino Linotype"/>
+                <w:color w:val="5B9BD5" w:themeColor="accent1"/>
+                <w:sz w:val="20"/>
+                <w:szCs w:val="20"/>
+              </w:rPr>
+              <w:t>create trigger insertStudent before insert on student for each row</w:t>
+            </w:r>
+          </w:p>
+          <w:p>
+            <w:pPr>
+              <w:spacing w:after="0" w:line="240" w:lineRule="auto"/>
+              <w:ind w:left="454"/>
+              <w:rPr>
+                <w:rFonts w:hint="default" w:ascii="Palatino Linotype" w:hAnsi="Palatino Linotype"/>
+                <w:color w:val="5B9BD5" w:themeColor="accent1"/>
+                <w:sz w:val="20"/>
+                <w:szCs w:val="20"/>
+              </w:rPr>
+            </w:pPr>
+            <w:r>
+              <w:rPr>
+                <w:rFonts w:hint="default" w:ascii="Palatino Linotype" w:hAnsi="Palatino Linotype"/>
+                <w:color w:val="5B9BD5" w:themeColor="accent1"/>
+                <w:sz w:val="20"/>
+                <w:szCs w:val="20"/>
+              </w:rPr>
+              <w:t>begin</w:t>
+            </w:r>
+          </w:p>
+          <w:p>
+            <w:pPr>
+              <w:spacing w:after="0" w:line="240" w:lineRule="auto"/>
+              <w:ind w:left="454"/>
+              <w:rPr>
+                <w:rFonts w:hint="default" w:ascii="Palatino Linotype" w:hAnsi="Palatino Linotype"/>
+                <w:color w:val="5B9BD5" w:themeColor="accent1"/>
+                <w:sz w:val="20"/>
+                <w:szCs w:val="20"/>
+              </w:rPr>
+            </w:pPr>
+            <w:r>
+              <w:rPr>
+                <w:rFonts w:hint="default" w:ascii="Palatino Linotype" w:hAnsi="Palatino Linotype"/>
+                <w:color w:val="5B9BD5" w:themeColor="accent1"/>
+                <w:sz w:val="20"/>
+                <w:szCs w:val="20"/>
+              </w:rPr>
+              <w:t>if dayname(now()) = 'Sunday' then</w:t>
+            </w:r>
+          </w:p>
+          <w:p>
+            <w:pPr>
+              <w:spacing w:after="0" w:line="240" w:lineRule="auto"/>
+              <w:ind w:left="454"/>
+              <w:rPr>
+                <w:rFonts w:hint="default" w:ascii="Palatino Linotype" w:hAnsi="Palatino Linotype"/>
+                <w:color w:val="5B9BD5" w:themeColor="accent1"/>
+                <w:sz w:val="20"/>
+                <w:szCs w:val="20"/>
+              </w:rPr>
+            </w:pPr>
+            <w:r>
+              <w:rPr>
+                <w:rFonts w:hint="default" w:ascii="Palatino Linotype" w:hAnsi="Palatino Linotype"/>
+                <w:color w:val="5B9BD5" w:themeColor="accent1"/>
+                <w:sz w:val="20"/>
+                <w:szCs w:val="20"/>
+              </w:rPr>
+              <w:t xml:space="preserve">    signal sqlstate '42000' set message_text = "Invalid , data entry on sunday is restricted !!";</w:t>
+            </w:r>
+          </w:p>
+          <w:p>
+            <w:pPr>
+              <w:spacing w:after="0" w:line="240" w:lineRule="auto"/>
+              <w:ind w:left="454"/>
+              <w:rPr>
+                <w:rFonts w:hint="default" w:ascii="Palatino Linotype" w:hAnsi="Palatino Linotype"/>
+                <w:color w:val="5B9BD5" w:themeColor="accent1"/>
+                <w:sz w:val="20"/>
+                <w:szCs w:val="20"/>
+              </w:rPr>
+            </w:pPr>
+            <w:r>
+              <w:rPr>
+                <w:rFonts w:hint="default" w:ascii="Palatino Linotype" w:hAnsi="Palatino Linotype"/>
+                <w:color w:val="5B9BD5" w:themeColor="accent1"/>
+                <w:sz w:val="20"/>
+                <w:szCs w:val="20"/>
+              </w:rPr>
+              <w:t xml:space="preserve">    insert into log values(current_date, current_time, 'Sunday');</w:t>
+            </w:r>
+          </w:p>
+          <w:p>
+            <w:pPr>
+              <w:spacing w:after="0" w:line="240" w:lineRule="auto"/>
+              <w:ind w:left="454"/>
+              <w:rPr>
+                <w:rFonts w:hint="default" w:ascii="Palatino Linotype" w:hAnsi="Palatino Linotype"/>
+                <w:color w:val="5B9BD5" w:themeColor="accent1"/>
+                <w:sz w:val="20"/>
+                <w:szCs w:val="20"/>
+              </w:rPr>
+            </w:pPr>
+            <w:r>
+              <w:rPr>
+                <w:rFonts w:hint="default" w:ascii="Palatino Linotype" w:hAnsi="Palatino Linotype"/>
+                <w:color w:val="5B9BD5" w:themeColor="accent1"/>
+                <w:sz w:val="20"/>
+                <w:szCs w:val="20"/>
+              </w:rPr>
+              <w:t>end if;</w:t>
+            </w:r>
+          </w:p>
+          <w:p>
+            <w:pPr>
+              <w:spacing w:after="0" w:line="240" w:lineRule="auto"/>
+              <w:ind w:left="454"/>
+              <w:rPr>
+                <w:rFonts w:hint="default" w:ascii="Palatino Linotype" w:hAnsi="Palatino Linotype"/>
+                <w:color w:val="5B9BD5" w:themeColor="accent1"/>
+                <w:sz w:val="20"/>
+                <w:szCs w:val="20"/>
+              </w:rPr>
+            </w:pPr>
+            <w:r>
+              <w:rPr>
+                <w:rFonts w:hint="default" w:ascii="Palatino Linotype" w:hAnsi="Palatino Linotype"/>
+                <w:color w:val="5B9BD5" w:themeColor="accent1"/>
+                <w:sz w:val="20"/>
+                <w:szCs w:val="20"/>
+              </w:rPr>
+              <w:t>end $</w:t>
+            </w:r>
+          </w:p>
+          <w:p>
+            <w:pPr>
+              <w:spacing w:after="0" w:line="240" w:lineRule="auto"/>
+              <w:ind w:left="454"/>
+              <w:rPr>
                 <w:rFonts w:ascii="Palatino Linotype" w:hAnsi="Palatino Linotype" w:cstheme="minorHAnsi"/>
                 <w:color w:val="5B9BD5" w:themeColor="accent1"/>
                 <w:sz w:val="20"/>
                 <w:szCs w:val="20"/>
               </w:rPr>
             </w:pPr>
+            <w:r>
+              <w:rPr>
+                <w:rFonts w:hint="default" w:ascii="Palatino Linotype" w:hAnsi="Palatino Linotype"/>
+                <w:color w:val="5B9BD5" w:themeColor="accent1"/>
+                <w:sz w:val="20"/>
+                <w:szCs w:val="20"/>
+              </w:rPr>
+              <w:t>delimiter ;</w:t>
+            </w:r>
           </w:p>
         </w:tc>
       </w:tr>
@@ -981,7 +2033,7 @@
   <w:docDefaults>
     <w:rPrDefault>
       <w:rPr>
-        <w:rFonts w:asciiTheme="minorHAnsi" w:hAnsiTheme="minorHAnsi" w:eastAsiaTheme="minorHAnsi" w:cstheme="minorBidi"/>
+        <w:rFonts w:ascii="Times New Roman" w:hAnsi="Times New Roman" w:eastAsia="SimSun" w:cs="Times New Roman"/>
       </w:rPr>
     </w:rPrDefault>
     <w:pPrDefault/>
@@ -990,7 +2042,7 @@
     <w:lsdException w:qFormat="1" w:unhideWhenUsed="0" w:uiPriority="0" w:semiHidden="0" w:name="Normal"/>
     <w:lsdException w:qFormat="1" w:unhideWhenUsed="0" w:uiPriority="9" w:semiHidden="0" w:name="heading 1"/>
     <w:lsdException w:qFormat="1" w:uiPriority="9" w:name="heading 2"/>
-    <w:lsdException w:qFormat="1" w:uiPriority="9" w:name="heading 3"/>
+    <w:lsdException w:qFormat="1" w:uiPriority="0" w:semiHidden="0" w:name="heading 3"/>
     <w:lsdException w:qFormat="1" w:uiPriority="9" w:name="heading 4"/>
     <w:lsdException w:qFormat="1" w:uiPriority="9" w:name="heading 5"/>
     <w:lsdException w:qFormat="1" w:uiPriority="9" w:name="heading 6"/>
